--- a/Writing/20230312_parts/20230327_MCF_response.docx
+++ b/Writing/20230312_parts/20230327_MCF_response.docx
@@ -14,13 +14,7 @@
     </w:p>
     <w:p>
       <w:r>
-        <w:t xml:space="preserve">We have extensively revised the manuscript </w:t>
-      </w:r>
-      <w:r>
-        <w:t>"Collapsed oyster populations in large Florida estuaries appear resistant to restoration using traditional cultching methods — insights from ongoing efforts in multiple systems"</w:t>
-      </w:r>
-      <w:r>
-        <w:t xml:space="preserve"> following guidance from the Editor, AE, and two reviewers.  Below we provide the original comment in italics and follow with our response.</w:t>
+        <w:t>We have extensively revised the manuscript "Collapsed oyster populations in large Florida estuaries appear resistant to restoration using traditional cultching methods — insights from ongoing efforts in multiple systems" following guidance from the Editor, AE, and two reviewers.  Below we provide the original comment in italics and follow with our response.</w:t>
       </w:r>
     </w:p>
     <w:p>
@@ -179,34 +173,30 @@
         <w:t xml:space="preserve"> We have kept the analyses in terms of periods of time because this provides analytical improvements by allowing for multiple samples to be considered in the same time step.  This also allows for simple graphical comparisons of observed, standardized oyster spat counts on different substrate at the same time window. </w:t>
       </w:r>
       <w:r>
-        <w:rPr>
-          <w:highlight w:val="yellow"/>
-        </w:rPr>
-        <w:t>We have added additional information throughout to better identify the Period by year including additional labels in the figures.</w:t>
-      </w:r>
-    </w:p>
-    <w:p>
-      <w:pPr>
-        <w:pStyle w:val="PlainText"/>
-        <w:rPr>
-          <w:i/>
-          <w:iCs/>
-        </w:rPr>
-      </w:pPr>
-      <w:r>
-        <w:rPr>
-          <w:i/>
-          <w:iCs/>
-        </w:rPr>
-        <w:t xml:space="preserve">2. There is surprisingly little reference to work done in other areas. For example, there is virtually no mention of the work done in Mobile Bay by researchers based at the Dauphin Island Sea Lab specifically </w:t>
-      </w:r>
+        <w:t>We have added additional information throughout to better identify the Period by year</w:t>
+      </w:r>
+      <w:r>
+        <w:t>. This is</w:t>
+      </w:r>
+      <w:r>
+        <w:t xml:space="preserve"> explained in the figure captions and is described in detail including which months and samples are in each Period in Appendix 1. We attempted to add a second y axis with these labels, but were not successful in making this visually appealing.</w:t>
+      </w:r>
+    </w:p>
+    <w:p>
+      <w:pPr>
+        <w:pStyle w:val="PlainText"/>
+        <w:rPr>
+          <w:i/>
+          <w:iCs/>
+        </w:rPr>
+      </w:pPr>
       <w:r>
         <w:rPr>
           <w:i/>
           <w:iCs/>
         </w:rPr>
         <w:lastRenderedPageBreak/>
-        <w:t>about reef height, location, etc. There is mention of work in Chesapeake Bay but the context for this work could be more inclusive of the substantial work done in oyster restoration.</w:t>
+        <w:t>2. There is surprisingly little reference to work done in other areas. For example, there is virtually no mention of the work done in Mobile Bay by researchers based at the Dauphin Island Sea Lab specifically about reef height, location, etc. There is mention of work in Chesapeake Bay but the context for this work could be more inclusive of the substantial work done in oyster restoration.</w:t>
       </w:r>
     </w:p>
     <w:p/>
@@ -390,19 +380,1072 @@
         <w:rPr>
           <w:i/>
           <w:iCs/>
+        </w:rPr>
+        <w:t>Line 125. What number of quadrants per site? Minimum number? Range?</w:t>
+      </w:r>
+    </w:p>
+    <w:p>
+      <w:pPr>
+        <w:pStyle w:val="PlainText"/>
+        <w:rPr>
+          <w:i/>
+          <w:iCs/>
+        </w:rPr>
+      </w:pPr>
+    </w:p>
+    <w:p>
+      <w:pPr>
+        <w:pStyle w:val="PlainText"/>
+      </w:pPr>
+      <w:r>
+        <w:t>This information is included in the Supplemental Files, Appendix 1.</w:t>
+      </w:r>
+    </w:p>
+    <w:p>
+      <w:pPr>
+        <w:pStyle w:val="PlainText"/>
+        <w:rPr>
+          <w:i/>
+          <w:iCs/>
+        </w:rPr>
+      </w:pPr>
+      <w:r>
+        <w:rPr>
+          <w:i/>
+          <w:iCs/>
+        </w:rPr>
+        <w:t>Line 146: 'Staring' should be 'starting'</w:t>
+      </w:r>
+    </w:p>
+    <w:p>
+      <w:pPr>
+        <w:pStyle w:val="PlainText"/>
+      </w:pPr>
+    </w:p>
+    <w:p>
+      <w:pPr>
+        <w:pStyle w:val="PlainText"/>
+      </w:pPr>
+      <w:r>
+        <w:t>Thank you, corrected.</w:t>
+      </w:r>
+    </w:p>
+    <w:p>
+      <w:pPr>
+        <w:pStyle w:val="PlainText"/>
+      </w:pPr>
+    </w:p>
+    <w:p>
+      <w:pPr>
+        <w:pStyle w:val="PlainText"/>
+        <w:rPr>
+          <w:i/>
+          <w:iCs/>
+        </w:rPr>
+      </w:pPr>
+      <w:r>
+        <w:rPr>
+          <w:i/>
+          <w:iCs/>
+        </w:rPr>
+        <w:t xml:space="preserve">Line 281: over-dispersed was used as a term earlier but explained here. Might move that section in parentheses to the first mention of over-dispersed </w:t>
+      </w:r>
+    </w:p>
+    <w:p>
+      <w:pPr>
+        <w:pStyle w:val="PlainText"/>
+        <w:rPr>
+          <w:i/>
+          <w:iCs/>
+        </w:rPr>
+      </w:pPr>
+    </w:p>
+    <w:p>
+      <w:pPr>
+        <w:pStyle w:val="PlainText"/>
+      </w:pPr>
+      <w:r>
+        <w:t>Revised as suggested.</w:t>
+      </w:r>
+    </w:p>
+    <w:p>
+      <w:pPr>
+        <w:pStyle w:val="PlainText"/>
+        <w:rPr>
+          <w:i/>
+          <w:iCs/>
+        </w:rPr>
+      </w:pPr>
+    </w:p>
+    <w:p>
+      <w:pPr>
+        <w:pStyle w:val="PlainText"/>
+      </w:pPr>
+      <w:r>
+        <w:rPr>
+          <w:i/>
+          <w:iCs/>
+        </w:rPr>
+        <w:t>Line 404: Suggest 'intended' (or 'hoped') instead of 'designed'</w:t>
+      </w:r>
+    </w:p>
+    <w:p>
+      <w:pPr>
+        <w:pStyle w:val="PlainText"/>
+      </w:pPr>
+    </w:p>
+    <w:p>
+      <w:pPr>
+        <w:pStyle w:val="PlainText"/>
+      </w:pPr>
+      <w:r>
+        <w:t>Revised as suggested.</w:t>
+      </w:r>
+    </w:p>
+    <w:p>
+      <w:pPr>
+        <w:pStyle w:val="PlainText"/>
+      </w:pPr>
+    </w:p>
+    <w:p>
+      <w:pPr>
+        <w:pStyle w:val="PlainText"/>
+        <w:rPr>
+          <w:i/>
+          <w:iCs/>
+        </w:rPr>
+      </w:pPr>
+      <w:r>
+        <w:rPr>
+          <w:i/>
+          <w:iCs/>
+        </w:rPr>
+        <w:t>Acknowledgements need updated project numbers for the current placeholders 'YYYY-YYY'</w:t>
+      </w:r>
+    </w:p>
+    <w:p>
+      <w:pPr>
+        <w:pStyle w:val="PlainText"/>
+      </w:pPr>
+    </w:p>
+    <w:p>
+      <w:pPr>
+        <w:pStyle w:val="PlainText"/>
+      </w:pPr>
+      <w:r>
+        <w:t>Revised as suggested.</w:t>
+      </w:r>
+    </w:p>
+    <w:p>
+      <w:pPr>
+        <w:pStyle w:val="PlainText"/>
+      </w:pPr>
+    </w:p>
+    <w:p>
+      <w:pPr>
+        <w:pStyle w:val="PlainText"/>
+      </w:pPr>
+      <w:r>
+        <w:t>We appreciate the detailed review by Reviewer 1.</w:t>
+      </w:r>
+    </w:p>
+    <w:p>
+      <w:pPr>
+        <w:pStyle w:val="PlainText"/>
+      </w:pPr>
+    </w:p>
+    <w:p>
+      <w:pPr>
+        <w:pStyle w:val="PlainText"/>
+        <w:rPr>
+          <w:i/>
+          <w:iCs/>
+        </w:rPr>
+      </w:pPr>
+      <w:r>
+        <w:rPr>
+          <w:i/>
+          <w:iCs/>
+        </w:rPr>
+        <w:t>Reviewer: 2</w:t>
+      </w:r>
+    </w:p>
+    <w:p>
+      <w:pPr>
+        <w:pStyle w:val="PlainText"/>
+        <w:rPr>
+          <w:i/>
+          <w:iCs/>
+        </w:rPr>
+      </w:pPr>
+    </w:p>
+    <w:p>
+      <w:pPr>
+        <w:pStyle w:val="PlainText"/>
+        <w:rPr>
+          <w:i/>
+          <w:iCs/>
+        </w:rPr>
+      </w:pPr>
+      <w:r>
+        <w:rPr>
+          <w:i/>
+          <w:iCs/>
+        </w:rPr>
+        <w:t>Comments to the Author</w:t>
+      </w:r>
+    </w:p>
+    <w:p>
+      <w:pPr>
+        <w:pStyle w:val="PlainText"/>
+        <w:rPr>
+          <w:i/>
+          <w:iCs/>
+        </w:rPr>
+      </w:pPr>
+      <w:r>
+        <w:rPr>
+          <w:i/>
+          <w:iCs/>
+        </w:rPr>
+        <w:t xml:space="preserve"> Overall, I think that this is a very important study and one that should be reviewed and considered both by funding agencies and restoration practitioners. As is always the case with large scale environmental restoration efforts, it would be ideal for there to be more data available on project performance and environmental (both physical and biotic) conditions that can help explain the patterns observed. However, investments in these data are rare at the scale/level of resolution needed to be valuable. So, I think the authors are doing their best with a limited data set. At times, I think that the study verges on preaching to the restoration community and perhaps criticizing them with a tone that may not be conducive to provoking the changes that the authors recommend. Thus, I suggest a strong review of such statements and consideration of reframing them to be less confrontational and more, directly forward-looking. I am not an expert in the statistics so was not able to comment on their validity. However, I also did not see any particularly glaring issues with how the data were analyzed. I am favorable towards the study being published if the revisions suggested below are made.</w:t>
+      </w:r>
+    </w:p>
+    <w:p>
+      <w:pPr>
+        <w:pStyle w:val="PlainText"/>
+        <w:rPr>
+          <w:i/>
+          <w:iCs/>
+        </w:rPr>
+      </w:pPr>
+    </w:p>
+    <w:p>
+      <w:pPr>
+        <w:pStyle w:val="PlainText"/>
+      </w:pPr>
+      <w:r>
+        <w:t>Thank you for the encouraging comments.</w:t>
+      </w:r>
+    </w:p>
+    <w:p>
+      <w:pPr>
+        <w:pStyle w:val="PlainText"/>
+        <w:rPr>
+          <w:i/>
+          <w:iCs/>
+        </w:rPr>
+      </w:pPr>
+    </w:p>
+    <w:p>
+      <w:pPr>
+        <w:pStyle w:val="PlainText"/>
+        <w:rPr>
+          <w:i/>
+          <w:iCs/>
+        </w:rPr>
+      </w:pPr>
+      <w:r>
+        <w:rPr>
+          <w:i/>
+          <w:iCs/>
+        </w:rPr>
+        <w:t>Suggested revisions</w:t>
+      </w:r>
+    </w:p>
+    <w:p>
+      <w:pPr>
+        <w:pStyle w:val="PlainText"/>
+        <w:rPr>
+          <w:i/>
+          <w:iCs/>
+        </w:rPr>
+      </w:pPr>
+    </w:p>
+    <w:p>
+      <w:pPr>
+        <w:pStyle w:val="PlainText"/>
+        <w:rPr>
+          <w:i/>
+          <w:iCs/>
+        </w:rPr>
+      </w:pPr>
+      <w:r>
+        <w:rPr>
+          <w:i/>
+          <w:iCs/>
+        </w:rPr>
+        <w:t>L 19: shortcomings not short comings</w:t>
+      </w:r>
+    </w:p>
+    <w:p>
+      <w:pPr>
+        <w:pStyle w:val="PlainText"/>
+        <w:rPr>
+          <w:i/>
+          <w:iCs/>
+        </w:rPr>
+      </w:pPr>
+    </w:p>
+    <w:p>
+      <w:pPr>
+        <w:pStyle w:val="PlainText"/>
+      </w:pPr>
+      <w:r>
+        <w:t>We have corrected.</w:t>
+      </w:r>
+    </w:p>
+    <w:p>
+      <w:pPr>
+        <w:pStyle w:val="PlainText"/>
+        <w:rPr>
+          <w:i/>
+          <w:iCs/>
+        </w:rPr>
+      </w:pPr>
+    </w:p>
+    <w:p>
+      <w:pPr>
+        <w:pStyle w:val="PlainText"/>
+        <w:rPr>
+          <w:i/>
+          <w:iCs/>
+        </w:rPr>
+      </w:pPr>
+      <w:r>
+        <w:rPr>
+          <w:i/>
+          <w:iCs/>
+        </w:rPr>
+        <w:t xml:space="preserve">L36: some of these citations seem improperly formatted </w:t>
+      </w:r>
+    </w:p>
+    <w:p>
+      <w:pPr>
+        <w:pStyle w:val="PlainText"/>
+        <w:rPr>
+          <w:i/>
+          <w:iCs/>
+        </w:rPr>
+      </w:pPr>
+    </w:p>
+    <w:p>
+      <w:pPr>
+        <w:pStyle w:val="PlainText"/>
+      </w:pPr>
+      <w:r>
+        <w:t>We have corrected.</w:t>
+      </w:r>
+    </w:p>
+    <w:p>
+      <w:pPr>
+        <w:pStyle w:val="PlainText"/>
+        <w:rPr>
+          <w:i/>
+          <w:iCs/>
+        </w:rPr>
+      </w:pPr>
+    </w:p>
+    <w:p>
+      <w:pPr>
+        <w:pStyle w:val="PlainText"/>
+        <w:rPr>
+          <w:i/>
+          <w:iCs/>
+        </w:rPr>
+      </w:pPr>
+      <w:r>
+        <w:rPr>
+          <w:i/>
+          <w:iCs/>
+        </w:rPr>
+        <w:t>L 41: What is meant by a ‘low but apparently resilient state’ - resilient to evolving back into a more robust, living reef?</w:t>
+      </w:r>
+    </w:p>
+    <w:p>
+      <w:pPr>
+        <w:pStyle w:val="PlainText"/>
+      </w:pPr>
+    </w:p>
+    <w:p>
+      <w:pPr>
+        <w:pStyle w:val="PlainText"/>
+      </w:pPr>
+      <w:r>
+        <w:t>We have removed this term.</w:t>
+      </w:r>
+    </w:p>
+    <w:p>
+      <w:pPr>
+        <w:pStyle w:val="PlainText"/>
+      </w:pPr>
+    </w:p>
+    <w:p>
+      <w:pPr>
+        <w:pStyle w:val="PlainText"/>
+        <w:rPr>
+          <w:i/>
+          <w:iCs/>
+        </w:rPr>
+      </w:pPr>
+      <w:r>
+        <w:rPr>
+          <w:i/>
+          <w:iCs/>
+        </w:rPr>
+        <w:t>L 44: I this this phrasing is statement is not correct - “all restorations are expected to persistently increase… “. It is my perception that investments in restoration are made with the goal of locally enhancing oyster populations. But, there is not necessary the expectation that all project expect persistent increases in population size.</w:t>
+      </w:r>
+    </w:p>
+    <w:p>
+      <w:pPr>
+        <w:pStyle w:val="PlainText"/>
+        <w:rPr>
+          <w:i/>
+          <w:iCs/>
+        </w:rPr>
+      </w:pPr>
+    </w:p>
+    <w:p>
+      <w:pPr>
+        <w:pStyle w:val="PlainText"/>
+      </w:pPr>
+      <w:r>
+        <w:t>We have revised this sentence (lines 35-38) to state “…many restoration efforts are expected…”</w:t>
+      </w:r>
+    </w:p>
+    <w:p>
+      <w:pPr>
+        <w:pStyle w:val="PlainText"/>
+        <w:rPr>
+          <w:i/>
+          <w:iCs/>
+        </w:rPr>
+      </w:pPr>
+    </w:p>
+    <w:p>
+      <w:pPr>
+        <w:pStyle w:val="PlainText"/>
+        <w:rPr>
+          <w:i/>
+          <w:iCs/>
+        </w:rPr>
+      </w:pPr>
+      <w:r>
+        <w:rPr>
+          <w:i/>
+          <w:iCs/>
+        </w:rPr>
+        <w:t>Research Questions:</w:t>
+      </w:r>
+    </w:p>
+    <w:p>
+      <w:pPr>
+        <w:pStyle w:val="PlainText"/>
+        <w:rPr>
+          <w:i/>
+          <w:iCs/>
+        </w:rPr>
+      </w:pPr>
+      <w:r>
+        <w:rPr>
+          <w:i/>
+          <w:iCs/>
+        </w:rPr>
+        <w:t>It is unclear in Q1 whether these are oyster counts in the bays in general or on the restoration project specifically.</w:t>
+      </w:r>
+    </w:p>
+    <w:p>
+      <w:pPr>
+        <w:pStyle w:val="PlainText"/>
+      </w:pPr>
+    </w:p>
+    <w:p>
+      <w:pPr>
+        <w:pStyle w:val="PlainText"/>
+      </w:pPr>
+      <w:r>
+        <w:t>We have clarified in the methods that all data are from restoration sites (lines 129-130).</w:t>
+      </w:r>
+    </w:p>
+    <w:p>
+      <w:pPr>
+        <w:pStyle w:val="PlainText"/>
+      </w:pPr>
+    </w:p>
+    <w:p>
+      <w:pPr>
+        <w:pStyle w:val="PlainText"/>
+      </w:pPr>
+      <w:r>
+        <w:rPr>
+          <w:i/>
+          <w:iCs/>
+        </w:rPr>
+        <w:t xml:space="preserve"> Q2 and 3: why only Apalachicola was investigated for these questions is unclear. I encourage you to provide some justification to support understanding by the reader.</w:t>
+      </w:r>
+    </w:p>
+    <w:p>
+      <w:pPr>
+        <w:pStyle w:val="PlainText"/>
+      </w:pPr>
+    </w:p>
+    <w:p>
+      <w:pPr>
+        <w:pStyle w:val="PlainText"/>
+      </w:pPr>
+      <w:r>
+        <w:t>We have clarified that Apalachicola is the only system where different projects within one bay can be compared over time because none of the other systems have data available from multiple projects. We also clarified that Apalachicola Bay is the only estuary with regulated river inputs thus the only system where freshwater input can be modified via management</w:t>
+      </w:r>
+      <w:r>
+        <w:t xml:space="preserve"> (lines 110-118; 244-246)</w:t>
+      </w:r>
+      <w:r>
+        <w:t>.</w:t>
+      </w:r>
+    </w:p>
+    <w:p>
+      <w:pPr>
+        <w:pStyle w:val="PlainText"/>
+      </w:pPr>
+    </w:p>
+    <w:p>
+      <w:pPr>
+        <w:pStyle w:val="PlainText"/>
+        <w:rPr>
+          <w:i/>
+          <w:iCs/>
+        </w:rPr>
+      </w:pPr>
+      <w:r>
+        <w:rPr>
+          <w:i/>
+          <w:iCs/>
+        </w:rPr>
+        <w:t>Q3: In the framing of the paper in the earlier parts of the introduction, there is not really any motivation for understanding project to project differences… so this question comes out of nowhere.</w:t>
+      </w:r>
+    </w:p>
+    <w:p>
+      <w:pPr>
+        <w:pStyle w:val="PlainText"/>
+        <w:rPr>
+          <w:i/>
+          <w:iCs/>
+        </w:rPr>
+      </w:pPr>
+    </w:p>
+    <w:p>
+      <w:pPr>
+        <w:pStyle w:val="PlainText"/>
+      </w:pPr>
+      <w:r>
+        <w:t>We have explained the reason for assessing freshwater inputs in revision (lines 110-118).</w:t>
+      </w:r>
+    </w:p>
+    <w:p>
+      <w:pPr>
+        <w:pStyle w:val="PlainText"/>
+        <w:rPr>
+          <w:i/>
+          <w:iCs/>
+        </w:rPr>
+      </w:pPr>
+    </w:p>
+    <w:p>
+      <w:pPr>
+        <w:pStyle w:val="PlainText"/>
+        <w:rPr>
+          <w:i/>
+          <w:iCs/>
+        </w:rPr>
+      </w:pPr>
+      <w:r>
+        <w:rPr>
+          <w:i/>
+          <w:iCs/>
+        </w:rPr>
+        <w:t>Is there some reason to expect the projects to differ based on their design, placement, timing of deployment?</w:t>
+      </w:r>
+    </w:p>
+    <w:p>
+      <w:pPr>
+        <w:pStyle w:val="PlainText"/>
+      </w:pPr>
+    </w:p>
+    <w:p>
+      <w:pPr>
+        <w:pStyle w:val="PlainText"/>
+      </w:pPr>
+      <w:r>
+        <w:t>Yes, the different projects use different materials.  The different timing of deployment would potentially represent different abiotic and biotic conditions in the bays when the cultch material is placed.</w:t>
+      </w:r>
+    </w:p>
+    <w:p>
+      <w:pPr>
+        <w:pStyle w:val="PlainText"/>
+      </w:pPr>
+    </w:p>
+    <w:p>
+      <w:pPr>
+        <w:pStyle w:val="PlainText"/>
+        <w:rPr>
+          <w:i/>
+          <w:iCs/>
+        </w:rPr>
+      </w:pPr>
+    </w:p>
+    <w:p>
+      <w:pPr>
+        <w:pStyle w:val="PlainText"/>
+        <w:rPr>
+          <w:i/>
+          <w:iCs/>
+        </w:rPr>
+      </w:pPr>
+      <w:r>
+        <w:rPr>
+          <w:i/>
+          <w:iCs/>
+        </w:rPr>
+        <w:t>L72: the redundant use of leadership and leaders is a bit clunky</w:t>
+      </w:r>
+    </w:p>
+    <w:p>
+      <w:pPr>
+        <w:pStyle w:val="PlainText"/>
+      </w:pPr>
+    </w:p>
+    <w:p>
+      <w:pPr>
+        <w:pStyle w:val="PlainText"/>
+      </w:pPr>
+      <w:r>
+        <w:t>This has been removed in revision.</w:t>
+      </w:r>
+    </w:p>
+    <w:p>
+      <w:pPr>
+        <w:pStyle w:val="PlainText"/>
+        <w:rPr>
+          <w:i/>
+          <w:iCs/>
+        </w:rPr>
+      </w:pPr>
+    </w:p>
+    <w:p>
+      <w:pPr>
+        <w:pStyle w:val="PlainText"/>
+        <w:rPr>
+          <w:i/>
+          <w:iCs/>
+        </w:rPr>
+      </w:pPr>
+      <w:r>
+        <w:rPr>
+          <w:i/>
+          <w:iCs/>
+        </w:rPr>
+        <w:t>L73: There seems to be some underlying blame being suggested in this statement to those conducting restoration that they are not learning from prior projects. I think that this phrasing may act to repel such entities from wanting to read/engage with this work so suggest some rephrasing here.</w:t>
+      </w:r>
+    </w:p>
+    <w:p>
+      <w:pPr>
+        <w:pStyle w:val="PlainText"/>
+        <w:rPr>
+          <w:i/>
+          <w:iCs/>
+        </w:rPr>
+      </w:pPr>
+    </w:p>
+    <w:p>
+      <w:pPr>
+        <w:pStyle w:val="PlainText"/>
+      </w:pPr>
+      <w:r>
+        <w:t>This has been removed in revision.</w:t>
+      </w:r>
+    </w:p>
+    <w:p>
+      <w:pPr>
+        <w:pStyle w:val="PlainText"/>
+        <w:rPr>
+          <w:i/>
+          <w:iCs/>
+        </w:rPr>
+      </w:pPr>
+    </w:p>
+    <w:p>
+      <w:pPr>
+        <w:pStyle w:val="PlainText"/>
+        <w:rPr>
+          <w:i/>
+          <w:iCs/>
+        </w:rPr>
+      </w:pPr>
+      <w:r>
+        <w:rPr>
+          <w:i/>
+          <w:iCs/>
+        </w:rPr>
+        <w:t>L84-85: is there at lease a personal communication to cite about this statement?</w:t>
+      </w:r>
+    </w:p>
+    <w:p>
+      <w:pPr>
+        <w:pStyle w:val="PlainText"/>
+        <w:rPr>
+          <w:i/>
+          <w:iCs/>
+        </w:rPr>
+      </w:pPr>
+    </w:p>
+    <w:p>
+      <w:pPr>
+        <w:pStyle w:val="PlainText"/>
+      </w:pPr>
+      <w:r>
+        <w:t>This information is included in Figure 2 and a reference to that figure has been added.</w:t>
+      </w:r>
+    </w:p>
+    <w:p>
+      <w:pPr>
+        <w:pStyle w:val="PlainText"/>
+        <w:rPr>
+          <w:i/>
+          <w:iCs/>
+        </w:rPr>
+      </w:pPr>
+    </w:p>
+    <w:p>
+      <w:pPr>
+        <w:pStyle w:val="PlainText"/>
+        <w:rPr>
+          <w:i/>
+          <w:iCs/>
+        </w:rPr>
+      </w:pPr>
+      <w:r>
+        <w:rPr>
+          <w:i/>
+          <w:iCs/>
+        </w:rPr>
+        <w:t>L287: were none of the months or years significantly higher than average?</w:t>
+      </w:r>
+    </w:p>
+    <w:p>
+      <w:pPr>
+        <w:pStyle w:val="PlainText"/>
+        <w:rPr>
+          <w:i/>
+          <w:iCs/>
+        </w:rPr>
+      </w:pPr>
+    </w:p>
+    <w:p>
+      <w:pPr>
+        <w:pStyle w:val="PlainText"/>
+      </w:pPr>
+      <w:r>
+        <w:t>This information is included in Figure 4.</w:t>
+      </w:r>
+    </w:p>
+    <w:p>
+      <w:pPr>
+        <w:pStyle w:val="PlainText"/>
+        <w:rPr>
+          <w:i/>
+          <w:iCs/>
+        </w:rPr>
+      </w:pPr>
+    </w:p>
+    <w:p>
+      <w:pPr>
+        <w:pStyle w:val="PlainText"/>
+        <w:rPr>
+          <w:i/>
+          <w:iCs/>
+        </w:rPr>
+      </w:pPr>
+      <w:r>
+        <w:rPr>
+          <w:i/>
+          <w:iCs/>
+        </w:rPr>
+        <w:t>L.311-312: can you scale these estimates of spat per quadrat to be the number per meter square so they are more meaningful/interpretable?</w:t>
+      </w:r>
+    </w:p>
+    <w:p>
+      <w:pPr>
+        <w:pStyle w:val="PlainText"/>
+        <w:rPr>
+          <w:i/>
+          <w:iCs/>
+        </w:rPr>
+      </w:pPr>
+    </w:p>
+    <w:p>
+      <w:pPr>
+        <w:pStyle w:val="PlainText"/>
+      </w:pPr>
+      <w:r>
+        <w:t xml:space="preserve">This scaling has been made in the text (lines 337-345). </w:t>
+      </w:r>
+      <w:r>
+        <w:rPr>
           <w:highlight w:val="yellow"/>
         </w:rPr>
-        <w:t>Line 125. What number of quadrants per site? Minimum number? Range?</w:t>
-      </w:r>
-    </w:p>
-    <w:p>
-      <w:pPr>
-        <w:pStyle w:val="PlainText"/>
-        <w:rPr>
-          <w:i/>
-          <w:iCs/>
-        </w:rPr>
-      </w:pPr>
+        <w:t>SCALE FIGURES</w:t>
+      </w:r>
+    </w:p>
+    <w:p>
+      <w:pPr>
+        <w:pStyle w:val="PlainText"/>
+        <w:rPr>
+          <w:i/>
+          <w:iCs/>
+        </w:rPr>
+      </w:pPr>
+    </w:p>
+    <w:p>
+      <w:pPr>
+        <w:pStyle w:val="PlainText"/>
+        <w:rPr>
+          <w:i/>
+          <w:iCs/>
+        </w:rPr>
+      </w:pPr>
+      <w:r>
+        <w:rPr>
+          <w:i/>
+          <w:iCs/>
+        </w:rPr>
+        <w:t>Ln 335: I do not know what the SP term is</w:t>
+      </w:r>
+    </w:p>
+    <w:p>
+      <w:pPr>
+        <w:pStyle w:val="PlainText"/>
+        <w:rPr>
+          <w:i/>
+          <w:iCs/>
+        </w:rPr>
+      </w:pPr>
+    </w:p>
+    <w:p>
+      <w:pPr>
+        <w:pStyle w:val="PlainText"/>
+      </w:pPr>
+      <w:r>
+        <w:t>This has been removed and clarified in revision. This is just the term for the random effect.</w:t>
+      </w:r>
+    </w:p>
+    <w:p>
+      <w:pPr>
+        <w:pStyle w:val="PlainText"/>
+        <w:rPr>
+          <w:i/>
+          <w:iCs/>
+        </w:rPr>
+      </w:pPr>
+    </w:p>
+    <w:p>
+      <w:pPr>
+        <w:pStyle w:val="PlainText"/>
+        <w:rPr>
+          <w:i/>
+          <w:iCs/>
+        </w:rPr>
+      </w:pPr>
+      <w:r>
+        <w:rPr>
+          <w:i/>
+          <w:iCs/>
+        </w:rPr>
+        <w:t>Ln 350-358: What is the justification for using these river discharge values and the single period lags? Is there a connection between these discharge values and the salinity observed in Apalachicola? Is there a connection between this lag period and the ecology of oysters? I think these details would be helpful in the methods.</w:t>
+      </w:r>
+    </w:p>
+    <w:p>
+      <w:pPr>
+        <w:pStyle w:val="PlainText"/>
+        <w:rPr>
+          <w:i/>
+          <w:iCs/>
+        </w:rPr>
+      </w:pPr>
+    </w:p>
+    <w:p>
+      <w:pPr>
+        <w:pStyle w:val="PlainText"/>
+      </w:pPr>
+      <w:r>
+        <w:t>This is discussed in detail lines 246-255.</w:t>
+      </w:r>
+    </w:p>
+    <w:p>
+      <w:pPr>
+        <w:pStyle w:val="PlainText"/>
+        <w:rPr>
+          <w:i/>
+          <w:iCs/>
+        </w:rPr>
+      </w:pPr>
+    </w:p>
+    <w:p>
+      <w:pPr>
+        <w:pStyle w:val="PlainText"/>
+        <w:rPr>
+          <w:i/>
+          <w:iCs/>
+        </w:rPr>
+      </w:pPr>
+    </w:p>
+    <w:p>
+      <w:pPr>
+        <w:pStyle w:val="PlainText"/>
+        <w:rPr>
+          <w:i/>
+          <w:iCs/>
+        </w:rPr>
+      </w:pPr>
+      <w:r>
+        <w:rPr>
+          <w:i/>
+          <w:iCs/>
+        </w:rPr>
+        <w:t>Ln 362: Isn’t this statement written incorrectly - it seems that the driver is predicted to be cultch biomass and response live spat, so I recommend reorganizing the statement.</w:t>
+      </w:r>
+    </w:p>
+    <w:p>
+      <w:pPr>
+        <w:pStyle w:val="PlainText"/>
+        <w:rPr>
+          <w:i/>
+          <w:iCs/>
+        </w:rPr>
+      </w:pPr>
+    </w:p>
+    <w:p>
+      <w:pPr>
+        <w:pStyle w:val="PlainText"/>
+      </w:pPr>
+      <w:r>
+        <w:t>Thank you, this has been revised.</w:t>
+      </w:r>
+    </w:p>
+    <w:p>
+      <w:pPr>
+        <w:pStyle w:val="PlainText"/>
+        <w:rPr>
+          <w:i/>
+          <w:iCs/>
+        </w:rPr>
+      </w:pPr>
+    </w:p>
+    <w:p>
+      <w:pPr>
+        <w:pStyle w:val="PlainText"/>
+        <w:rPr>
+          <w:i/>
+          <w:iCs/>
+        </w:rPr>
+      </w:pPr>
+      <w:r>
+        <w:rPr>
+          <w:i/>
+          <w:iCs/>
+        </w:rPr>
+        <w:t>Lb 403: Multiple use of ‘designed’ in this sentence is a clunky</w:t>
+      </w:r>
+    </w:p>
+    <w:p>
+      <w:pPr>
+        <w:pStyle w:val="PlainText"/>
+        <w:rPr>
+          <w:i/>
+          <w:iCs/>
+        </w:rPr>
+      </w:pPr>
+    </w:p>
+    <w:p>
+      <w:pPr>
+        <w:pStyle w:val="PlainText"/>
+      </w:pPr>
+      <w:r>
+        <w:t>Thank you, this has been revised.</w:t>
+      </w:r>
+    </w:p>
+    <w:p>
+      <w:pPr>
+        <w:pStyle w:val="PlainText"/>
+        <w:rPr>
+          <w:i/>
+          <w:iCs/>
+        </w:rPr>
+      </w:pPr>
+    </w:p>
+    <w:p>
+      <w:pPr>
+        <w:pStyle w:val="PlainText"/>
+        <w:rPr>
+          <w:i/>
+          <w:iCs/>
+        </w:rPr>
+      </w:pPr>
+      <w:r>
+        <w:rPr>
+          <w:i/>
+          <w:iCs/>
+        </w:rPr>
+        <w:t>Discussion;</w:t>
+      </w:r>
+    </w:p>
+    <w:p>
+      <w:pPr>
+        <w:pStyle w:val="PlainText"/>
+        <w:rPr>
+          <w:i/>
+          <w:iCs/>
+        </w:rPr>
+      </w:pPr>
+      <w:r>
+        <w:rPr>
+          <w:i/>
+          <w:iCs/>
+        </w:rPr>
+        <w:t>Overall I appreciate the interpretation of the data in the discussion and find the conclusions drawn to be fair and appropriate based on the study’s findings and the literature. The one topic that the authors do not give much/any attention to is whether the broader food webs in these bays are now no longer conducive to supporting spat survivorship (i.e there are too many predators of spat that suppress their success) - this is just very briefly alluded to in the Future Directions section.</w:t>
+      </w:r>
+    </w:p>
+    <w:p>
+      <w:pPr>
+        <w:pStyle w:val="PlainText"/>
+      </w:pPr>
+    </w:p>
+    <w:p>
+      <w:pPr>
+        <w:pStyle w:val="PlainText"/>
+      </w:pPr>
+      <w:r>
+        <w:t>Thank you</w:t>
+      </w:r>
+      <w:r>
+        <w:t xml:space="preserve"> for the encouraging comments. In revision we have expanded on “other topics” (lines 407-413; 417-423)</w:t>
+      </w:r>
+    </w:p>
+    <w:p/>
+    <w:p>
+      <w:pPr>
+        <w:pStyle w:val="PlainText"/>
+        <w:rPr>
+          <w:i/>
+          <w:iCs/>
+        </w:rPr>
+      </w:pPr>
+      <w:r>
+        <w:rPr>
+          <w:i/>
+          <w:iCs/>
+        </w:rPr>
+        <w:t>Editor's Comments to Author:</w:t>
+      </w:r>
     </w:p>
     <w:p>
       <w:pPr>
@@ -427,1063 +1470,6 @@
           <w:iCs/>
         </w:rPr>
         <w:lastRenderedPageBreak/>
-        <w:t>Line 146: 'Staring' should be 'starting'</w:t>
-      </w:r>
-    </w:p>
-    <w:p>
-      <w:pPr>
-        <w:pStyle w:val="PlainText"/>
-      </w:pPr>
-    </w:p>
-    <w:p>
-      <w:pPr>
-        <w:pStyle w:val="PlainText"/>
-      </w:pPr>
-      <w:r>
-        <w:t>Thank you, corrected.</w:t>
-      </w:r>
-    </w:p>
-    <w:p>
-      <w:pPr>
-        <w:pStyle w:val="PlainText"/>
-      </w:pPr>
-    </w:p>
-    <w:p>
-      <w:pPr>
-        <w:pStyle w:val="PlainText"/>
-        <w:rPr>
-          <w:i/>
-          <w:iCs/>
-        </w:rPr>
-      </w:pPr>
-      <w:r>
-        <w:rPr>
-          <w:i/>
-          <w:iCs/>
-        </w:rPr>
-        <w:t xml:space="preserve">Line 281: over-dispersed was used as a term earlier but explained here. Might move that section in parentheses to the first mention of over-dispersed </w:t>
-      </w:r>
-    </w:p>
-    <w:p>
-      <w:pPr>
-        <w:pStyle w:val="PlainText"/>
-        <w:rPr>
-          <w:i/>
-          <w:iCs/>
-        </w:rPr>
-      </w:pPr>
-    </w:p>
-    <w:p>
-      <w:pPr>
-        <w:pStyle w:val="PlainText"/>
-      </w:pPr>
-      <w:r>
-        <w:t>Revised as suggested.</w:t>
-      </w:r>
-    </w:p>
-    <w:p>
-      <w:pPr>
-        <w:pStyle w:val="PlainText"/>
-        <w:rPr>
-          <w:i/>
-          <w:iCs/>
-        </w:rPr>
-      </w:pPr>
-    </w:p>
-    <w:p>
-      <w:pPr>
-        <w:pStyle w:val="PlainText"/>
-      </w:pPr>
-      <w:r>
-        <w:rPr>
-          <w:i/>
-          <w:iCs/>
-        </w:rPr>
-        <w:t>Line 404: Suggest 'intended' (or 'hoped') instead of 'designed'</w:t>
-      </w:r>
-    </w:p>
-    <w:p>
-      <w:pPr>
-        <w:pStyle w:val="PlainText"/>
-      </w:pPr>
-    </w:p>
-    <w:p>
-      <w:pPr>
-        <w:pStyle w:val="PlainText"/>
-      </w:pPr>
-      <w:r>
-        <w:t>Revised as suggested.</w:t>
-      </w:r>
-    </w:p>
-    <w:p>
-      <w:pPr>
-        <w:pStyle w:val="PlainText"/>
-      </w:pPr>
-    </w:p>
-    <w:p>
-      <w:pPr>
-        <w:pStyle w:val="PlainText"/>
-        <w:rPr>
-          <w:i/>
-          <w:iCs/>
-        </w:rPr>
-      </w:pPr>
-      <w:r>
-        <w:rPr>
-          <w:i/>
-          <w:iCs/>
-        </w:rPr>
-        <w:t>Acknowledgements need updated project numbers for the current placeholders 'YYYY-YYY'</w:t>
-      </w:r>
-    </w:p>
-    <w:p>
-      <w:pPr>
-        <w:pStyle w:val="PlainText"/>
-      </w:pPr>
-    </w:p>
-    <w:p>
-      <w:pPr>
-        <w:pStyle w:val="PlainText"/>
-      </w:pPr>
-      <w:r>
-        <w:t>Revised as suggested.</w:t>
-      </w:r>
-    </w:p>
-    <w:p>
-      <w:pPr>
-        <w:pStyle w:val="PlainText"/>
-      </w:pPr>
-    </w:p>
-    <w:p>
-      <w:pPr>
-        <w:pStyle w:val="PlainText"/>
-      </w:pPr>
-      <w:r>
-        <w:t>We appreciate the detailed review by Reviewer 1.</w:t>
-      </w:r>
-    </w:p>
-    <w:p>
-      <w:pPr>
-        <w:pStyle w:val="PlainText"/>
-      </w:pPr>
-    </w:p>
-    <w:p>
-      <w:pPr>
-        <w:pStyle w:val="PlainText"/>
-        <w:rPr>
-          <w:i/>
-          <w:iCs/>
-        </w:rPr>
-      </w:pPr>
-      <w:r>
-        <w:rPr>
-          <w:i/>
-          <w:iCs/>
-        </w:rPr>
-        <w:t>Reviewer: 2</w:t>
-      </w:r>
-    </w:p>
-    <w:p>
-      <w:pPr>
-        <w:pStyle w:val="PlainText"/>
-        <w:rPr>
-          <w:i/>
-          <w:iCs/>
-        </w:rPr>
-      </w:pPr>
-    </w:p>
-    <w:p>
-      <w:pPr>
-        <w:pStyle w:val="PlainText"/>
-        <w:rPr>
-          <w:i/>
-          <w:iCs/>
-        </w:rPr>
-      </w:pPr>
-      <w:r>
-        <w:rPr>
-          <w:i/>
-          <w:iCs/>
-        </w:rPr>
-        <w:t>Comments to the Author</w:t>
-      </w:r>
-    </w:p>
-    <w:p>
-      <w:pPr>
-        <w:pStyle w:val="PlainText"/>
-        <w:rPr>
-          <w:i/>
-          <w:iCs/>
-        </w:rPr>
-      </w:pPr>
-      <w:r>
-        <w:rPr>
-          <w:i/>
-          <w:iCs/>
-        </w:rPr>
-        <w:t xml:space="preserve"> Overall, I think that this is a very important study and one that should be reviewed and considered both by funding agencies and restoration practitioners. As is always the case with large scale environmental restoration efforts, it would be ideal for there to be more data available on project performance and environmental (both physical and biotic) conditions that can help explain the patterns observed. However, investments in these data are rare at the scale/level of resolution needed to be valuable. So, I think the authors are doing their best with a limited data set. At times, I think that the study verges on preaching to the restoration community and perhaps criticizing them with a tone that may not be conducive to provoking the changes that the authors recommend. Thus, I suggest a strong review of such statements and consideration of reframing them to be less confrontational and more, directly forward-looking. I am not an expert in the statistics so was not able to comment on their validity. However, I also did not see any particularly glaring issues with how the data were analyzed. I am favorable towards the study being published if the revisions suggested below are made.</w:t>
-      </w:r>
-    </w:p>
-    <w:p>
-      <w:pPr>
-        <w:pStyle w:val="PlainText"/>
-        <w:rPr>
-          <w:i/>
-          <w:iCs/>
-        </w:rPr>
-      </w:pPr>
-    </w:p>
-    <w:p>
-      <w:pPr>
-        <w:pStyle w:val="PlainText"/>
-      </w:pPr>
-      <w:r>
-        <w:t>Thank you for the encouraging comments.</w:t>
-      </w:r>
-    </w:p>
-    <w:p>
-      <w:pPr>
-        <w:pStyle w:val="PlainText"/>
-        <w:rPr>
-          <w:i/>
-          <w:iCs/>
-        </w:rPr>
-      </w:pPr>
-    </w:p>
-    <w:p>
-      <w:pPr>
-        <w:pStyle w:val="PlainText"/>
-        <w:rPr>
-          <w:i/>
-          <w:iCs/>
-        </w:rPr>
-      </w:pPr>
-      <w:r>
-        <w:rPr>
-          <w:i/>
-          <w:iCs/>
-        </w:rPr>
-        <w:t>Suggested revisions</w:t>
-      </w:r>
-    </w:p>
-    <w:p>
-      <w:pPr>
-        <w:pStyle w:val="PlainText"/>
-        <w:rPr>
-          <w:i/>
-          <w:iCs/>
-        </w:rPr>
-      </w:pPr>
-    </w:p>
-    <w:p>
-      <w:pPr>
-        <w:pStyle w:val="PlainText"/>
-        <w:rPr>
-          <w:i/>
-          <w:iCs/>
-        </w:rPr>
-      </w:pPr>
-      <w:r>
-        <w:rPr>
-          <w:i/>
-          <w:iCs/>
-        </w:rPr>
-        <w:t>L 19: shortcomings not short comings</w:t>
-      </w:r>
-    </w:p>
-    <w:p>
-      <w:pPr>
-        <w:pStyle w:val="PlainText"/>
-        <w:rPr>
-          <w:i/>
-          <w:iCs/>
-        </w:rPr>
-      </w:pPr>
-    </w:p>
-    <w:p>
-      <w:pPr>
-        <w:pStyle w:val="PlainText"/>
-      </w:pPr>
-      <w:r>
-        <w:t>We have corrected.</w:t>
-      </w:r>
-    </w:p>
-    <w:p>
-      <w:pPr>
-        <w:pStyle w:val="PlainText"/>
-        <w:rPr>
-          <w:i/>
-          <w:iCs/>
-        </w:rPr>
-      </w:pPr>
-    </w:p>
-    <w:p>
-      <w:pPr>
-        <w:pStyle w:val="PlainText"/>
-        <w:rPr>
-          <w:i/>
-          <w:iCs/>
-        </w:rPr>
-      </w:pPr>
-      <w:r>
-        <w:rPr>
-          <w:i/>
-          <w:iCs/>
-        </w:rPr>
-        <w:t xml:space="preserve">L36: some of these citations seem improperly formatted </w:t>
-      </w:r>
-    </w:p>
-    <w:p>
-      <w:pPr>
-        <w:pStyle w:val="PlainText"/>
-        <w:rPr>
-          <w:i/>
-          <w:iCs/>
-        </w:rPr>
-      </w:pPr>
-    </w:p>
-    <w:p>
-      <w:pPr>
-        <w:pStyle w:val="PlainText"/>
-      </w:pPr>
-      <w:r>
-        <w:t>We have corrected.</w:t>
-      </w:r>
-    </w:p>
-    <w:p>
-      <w:pPr>
-        <w:pStyle w:val="PlainText"/>
-        <w:rPr>
-          <w:i/>
-          <w:iCs/>
-        </w:rPr>
-      </w:pPr>
-    </w:p>
-    <w:p>
-      <w:pPr>
-        <w:pStyle w:val="PlainText"/>
-        <w:rPr>
-          <w:i/>
-          <w:iCs/>
-        </w:rPr>
-      </w:pPr>
-      <w:r>
-        <w:rPr>
-          <w:i/>
-          <w:iCs/>
-        </w:rPr>
-        <w:lastRenderedPageBreak/>
-        <w:t>L 41: What is meant by a ‘low but apparently resilient state’ - resilient to evolving back into a more robust, living reef?</w:t>
-      </w:r>
-    </w:p>
-    <w:p>
-      <w:pPr>
-        <w:pStyle w:val="PlainText"/>
-      </w:pPr>
-    </w:p>
-    <w:p>
-      <w:pPr>
-        <w:pStyle w:val="PlainText"/>
-      </w:pPr>
-      <w:r>
-        <w:t>We have removed this term.</w:t>
-      </w:r>
-    </w:p>
-    <w:p>
-      <w:pPr>
-        <w:pStyle w:val="PlainText"/>
-      </w:pPr>
-    </w:p>
-    <w:p>
-      <w:pPr>
-        <w:pStyle w:val="PlainText"/>
-        <w:rPr>
-          <w:i/>
-          <w:iCs/>
-        </w:rPr>
-      </w:pPr>
-      <w:r>
-        <w:rPr>
-          <w:i/>
-          <w:iCs/>
-        </w:rPr>
-        <w:t>L 44: I this this phrasing is statement is not correct - “all restorations are expected to persistently increase… “. It is my perception that investments in restoration are made with the goal of locally enhancing oyster populations. But, there is not necessary the expectation that all project expect persistent increases in population size.</w:t>
-      </w:r>
-    </w:p>
-    <w:p>
-      <w:pPr>
-        <w:pStyle w:val="PlainText"/>
-        <w:rPr>
-          <w:i/>
-          <w:iCs/>
-        </w:rPr>
-      </w:pPr>
-    </w:p>
-    <w:p>
-      <w:pPr>
-        <w:pStyle w:val="PlainText"/>
-      </w:pPr>
-      <w:r>
-        <w:t>We have revised this sentence (lines 35-38) to state “…many restoration efforts are expected…”</w:t>
-      </w:r>
-    </w:p>
-    <w:p>
-      <w:pPr>
-        <w:pStyle w:val="PlainText"/>
-        <w:rPr>
-          <w:i/>
-          <w:iCs/>
-        </w:rPr>
-      </w:pPr>
-    </w:p>
-    <w:p>
-      <w:pPr>
-        <w:pStyle w:val="PlainText"/>
-        <w:rPr>
-          <w:i/>
-          <w:iCs/>
-        </w:rPr>
-      </w:pPr>
-      <w:r>
-        <w:rPr>
-          <w:i/>
-          <w:iCs/>
-        </w:rPr>
-        <w:t>Research Questions:</w:t>
-      </w:r>
-    </w:p>
-    <w:p>
-      <w:pPr>
-        <w:pStyle w:val="PlainText"/>
-        <w:rPr>
-          <w:i/>
-          <w:iCs/>
-        </w:rPr>
-      </w:pPr>
-      <w:r>
-        <w:rPr>
-          <w:i/>
-          <w:iCs/>
-        </w:rPr>
-        <w:t>It is unclear in Q1 whether these are oyster counts in the bays in general or on the restoration project specifically.</w:t>
-      </w:r>
-    </w:p>
-    <w:p>
-      <w:pPr>
-        <w:pStyle w:val="PlainText"/>
-      </w:pPr>
-    </w:p>
-    <w:p>
-      <w:pPr>
-        <w:pStyle w:val="PlainText"/>
-      </w:pPr>
-      <w:r>
-        <w:t>We have clarified in the methods that all data are from restoration sites (lines 129-130).</w:t>
-      </w:r>
-    </w:p>
-    <w:p>
-      <w:pPr>
-        <w:pStyle w:val="PlainText"/>
-      </w:pPr>
-    </w:p>
-    <w:p>
-      <w:pPr>
-        <w:pStyle w:val="PlainText"/>
-      </w:pPr>
-      <w:r>
-        <w:rPr>
-          <w:i/>
-          <w:iCs/>
-        </w:rPr>
-        <w:t xml:space="preserve"> Q2 and 3: why only Apalachicola was investigated for these questions is unclear. I encourage you to provide some justification to support understanding by the reader.</w:t>
-      </w:r>
-    </w:p>
-    <w:p>
-      <w:pPr>
-        <w:pStyle w:val="PlainText"/>
-      </w:pPr>
-    </w:p>
-    <w:p>
-      <w:pPr>
-        <w:pStyle w:val="PlainText"/>
-      </w:pPr>
-      <w:r>
-        <w:t>We have clarified that Apalachicola is the only system where different projects within one bay can be compared over time because none of the other systems have data available from multiple projects. We also clarified that Apalachicola Bay is the only estuary with regulated river inputs thus the only system where freshwater input can be modified via management</w:t>
-      </w:r>
-      <w:r>
-        <w:t xml:space="preserve"> (lines 110-118; 244-246)</w:t>
-      </w:r>
-      <w:r>
-        <w:t>.</w:t>
-      </w:r>
-    </w:p>
-    <w:p>
-      <w:pPr>
-        <w:pStyle w:val="PlainText"/>
-      </w:pPr>
-    </w:p>
-    <w:p>
-      <w:pPr>
-        <w:pStyle w:val="PlainText"/>
-        <w:rPr>
-          <w:i/>
-          <w:iCs/>
-        </w:rPr>
-      </w:pPr>
-      <w:r>
-        <w:rPr>
-          <w:i/>
-          <w:iCs/>
-        </w:rPr>
-        <w:t>Q3: In the framing of the paper in the earlier parts of the introduction, there is not really any motivation for understanding project to project differences… so this question comes out of nowhere.</w:t>
-      </w:r>
-    </w:p>
-    <w:p>
-      <w:pPr>
-        <w:pStyle w:val="PlainText"/>
-        <w:rPr>
-          <w:i/>
-          <w:iCs/>
-        </w:rPr>
-      </w:pPr>
-    </w:p>
-    <w:p>
-      <w:pPr>
-        <w:pStyle w:val="PlainText"/>
-      </w:pPr>
-      <w:r>
-        <w:t>We have explained the reason for assessing freshwater inputs in revision (lines 110-118).</w:t>
-      </w:r>
-    </w:p>
-    <w:p>
-      <w:pPr>
-        <w:pStyle w:val="PlainText"/>
-        <w:rPr>
-          <w:i/>
-          <w:iCs/>
-        </w:rPr>
-      </w:pPr>
-    </w:p>
-    <w:p>
-      <w:pPr>
-        <w:pStyle w:val="PlainText"/>
-        <w:rPr>
-          <w:i/>
-          <w:iCs/>
-        </w:rPr>
-      </w:pPr>
-      <w:r>
-        <w:rPr>
-          <w:i/>
-          <w:iCs/>
-        </w:rPr>
-        <w:t>Is there some reason to expect the projects to differ based on their design, placement, timing of deployment?</w:t>
-      </w:r>
-    </w:p>
-    <w:p>
-      <w:pPr>
-        <w:pStyle w:val="PlainText"/>
-      </w:pPr>
-    </w:p>
-    <w:p>
-      <w:pPr>
-        <w:pStyle w:val="PlainText"/>
-      </w:pPr>
-      <w:r>
-        <w:t>Yes, the different projects use different materials.  The different timing of deployment would potentially represent different abiotic and biotic conditions in the bays when the cultch material is placed.</w:t>
-      </w:r>
-    </w:p>
-    <w:p>
-      <w:pPr>
-        <w:pStyle w:val="PlainText"/>
-      </w:pPr>
-    </w:p>
-    <w:p>
-      <w:pPr>
-        <w:pStyle w:val="PlainText"/>
-        <w:rPr>
-          <w:i/>
-          <w:iCs/>
-        </w:rPr>
-      </w:pPr>
-    </w:p>
-    <w:p>
-      <w:pPr>
-        <w:pStyle w:val="PlainText"/>
-        <w:rPr>
-          <w:i/>
-          <w:iCs/>
-        </w:rPr>
-      </w:pPr>
-      <w:r>
-        <w:rPr>
-          <w:i/>
-          <w:iCs/>
-        </w:rPr>
-        <w:t>L72: the redundant use of leadership and leaders is a bit clunky</w:t>
-      </w:r>
-    </w:p>
-    <w:p>
-      <w:pPr>
-        <w:pStyle w:val="PlainText"/>
-      </w:pPr>
-    </w:p>
-    <w:p>
-      <w:pPr>
-        <w:pStyle w:val="PlainText"/>
-      </w:pPr>
-      <w:r>
-        <w:t>This has been removed in revision.</w:t>
-      </w:r>
-    </w:p>
-    <w:p>
-      <w:pPr>
-        <w:pStyle w:val="PlainText"/>
-        <w:rPr>
-          <w:i/>
-          <w:iCs/>
-        </w:rPr>
-      </w:pPr>
-    </w:p>
-    <w:p>
-      <w:pPr>
-        <w:pStyle w:val="PlainText"/>
-        <w:rPr>
-          <w:i/>
-          <w:iCs/>
-        </w:rPr>
-      </w:pPr>
-      <w:r>
-        <w:rPr>
-          <w:i/>
-          <w:iCs/>
-        </w:rPr>
-        <w:t>L73: There seems to be some underlying blame being suggested in this statement to those conducting restoration that they are not learning from prior projects. I think that this phrasing may act to repel such entities from wanting to read/engage with this work so suggest some rephrasing here.</w:t>
-      </w:r>
-    </w:p>
-    <w:p>
-      <w:pPr>
-        <w:pStyle w:val="PlainText"/>
-        <w:rPr>
-          <w:i/>
-          <w:iCs/>
-        </w:rPr>
-      </w:pPr>
-    </w:p>
-    <w:p>
-      <w:pPr>
-        <w:pStyle w:val="PlainText"/>
-      </w:pPr>
-      <w:r>
-        <w:t>This has been removed in revision.</w:t>
-      </w:r>
-    </w:p>
-    <w:p>
-      <w:pPr>
-        <w:pStyle w:val="PlainText"/>
-        <w:rPr>
-          <w:i/>
-          <w:iCs/>
-        </w:rPr>
-      </w:pPr>
-    </w:p>
-    <w:p>
-      <w:pPr>
-        <w:pStyle w:val="PlainText"/>
-        <w:rPr>
-          <w:i/>
-          <w:iCs/>
-        </w:rPr>
-      </w:pPr>
-      <w:r>
-        <w:rPr>
-          <w:i/>
-          <w:iCs/>
-        </w:rPr>
-        <w:lastRenderedPageBreak/>
-        <w:t>L84-85: is there at lease a personal communication to cite about this statement?</w:t>
-      </w:r>
-    </w:p>
-    <w:p>
-      <w:pPr>
-        <w:pStyle w:val="PlainText"/>
-        <w:rPr>
-          <w:i/>
-          <w:iCs/>
-        </w:rPr>
-      </w:pPr>
-    </w:p>
-    <w:p>
-      <w:pPr>
-        <w:pStyle w:val="PlainText"/>
-      </w:pPr>
-      <w:r>
-        <w:t>This information is included in Figure 2 and a reference to that figure has been added.</w:t>
-      </w:r>
-    </w:p>
-    <w:p>
-      <w:pPr>
-        <w:pStyle w:val="PlainText"/>
-        <w:rPr>
-          <w:i/>
-          <w:iCs/>
-        </w:rPr>
-      </w:pPr>
-    </w:p>
-    <w:p>
-      <w:pPr>
-        <w:pStyle w:val="PlainText"/>
-        <w:rPr>
-          <w:i/>
-          <w:iCs/>
-        </w:rPr>
-      </w:pPr>
-      <w:r>
-        <w:rPr>
-          <w:i/>
-          <w:iCs/>
-        </w:rPr>
-        <w:t>L287: were none of the months or years significantly higher than average?</w:t>
-      </w:r>
-    </w:p>
-    <w:p>
-      <w:pPr>
-        <w:pStyle w:val="PlainText"/>
-        <w:rPr>
-          <w:i/>
-          <w:iCs/>
-        </w:rPr>
-      </w:pPr>
-    </w:p>
-    <w:p>
-      <w:pPr>
-        <w:pStyle w:val="PlainText"/>
-      </w:pPr>
-      <w:r>
-        <w:t>This information is included in Figure 4.</w:t>
-      </w:r>
-    </w:p>
-    <w:p>
-      <w:pPr>
-        <w:pStyle w:val="PlainText"/>
-        <w:rPr>
-          <w:i/>
-          <w:iCs/>
-        </w:rPr>
-      </w:pPr>
-    </w:p>
-    <w:p>
-      <w:pPr>
-        <w:pStyle w:val="PlainText"/>
-        <w:rPr>
-          <w:i/>
-          <w:iCs/>
-        </w:rPr>
-      </w:pPr>
-      <w:r>
-        <w:rPr>
-          <w:i/>
-          <w:iCs/>
-        </w:rPr>
-        <w:t>L.311-312: can you scale these estimates of spat per quadrat to be the number per meter square so they are more meaningful/interpretable?</w:t>
-      </w:r>
-    </w:p>
-    <w:p>
-      <w:pPr>
-        <w:pStyle w:val="PlainText"/>
-        <w:rPr>
-          <w:i/>
-          <w:iCs/>
-        </w:rPr>
-      </w:pPr>
-    </w:p>
-    <w:p>
-      <w:pPr>
-        <w:pStyle w:val="PlainText"/>
-      </w:pPr>
-      <w:r>
-        <w:t xml:space="preserve">This scaling has been made in the text (lines 337-345). </w:t>
-      </w:r>
-      <w:r>
-        <w:rPr>
-          <w:highlight w:val="yellow"/>
-        </w:rPr>
-        <w:t>SCALE FIGURES</w:t>
-      </w:r>
-    </w:p>
-    <w:p>
-      <w:pPr>
-        <w:pStyle w:val="PlainText"/>
-        <w:rPr>
-          <w:i/>
-          <w:iCs/>
-        </w:rPr>
-      </w:pPr>
-    </w:p>
-    <w:p>
-      <w:pPr>
-        <w:pStyle w:val="PlainText"/>
-        <w:rPr>
-          <w:i/>
-          <w:iCs/>
-        </w:rPr>
-      </w:pPr>
-      <w:r>
-        <w:rPr>
-          <w:i/>
-          <w:iCs/>
-        </w:rPr>
-        <w:t>Ln 335: I do not know what the SP term is</w:t>
-      </w:r>
-    </w:p>
-    <w:p>
-      <w:pPr>
-        <w:pStyle w:val="PlainText"/>
-        <w:rPr>
-          <w:i/>
-          <w:iCs/>
-        </w:rPr>
-      </w:pPr>
-    </w:p>
-    <w:p>
-      <w:pPr>
-        <w:pStyle w:val="PlainText"/>
-      </w:pPr>
-      <w:r>
-        <w:t>This has been removed and clarified in revision. This is just the term for the random effect.</w:t>
-      </w:r>
-    </w:p>
-    <w:p>
-      <w:pPr>
-        <w:pStyle w:val="PlainText"/>
-        <w:rPr>
-          <w:i/>
-          <w:iCs/>
-        </w:rPr>
-      </w:pPr>
-    </w:p>
-    <w:p>
-      <w:pPr>
-        <w:pStyle w:val="PlainText"/>
-        <w:rPr>
-          <w:i/>
-          <w:iCs/>
-        </w:rPr>
-      </w:pPr>
-      <w:r>
-        <w:rPr>
-          <w:i/>
-          <w:iCs/>
-        </w:rPr>
-        <w:t>Ln 350-358: What is the justification for using these river discharge values and the single period lags? Is there a connection between these discharge values and the salinity observed in Apalachicola? Is there a connection between this lag period and the ecology of oysters? I think these details would be helpful in the methods.</w:t>
-      </w:r>
-    </w:p>
-    <w:p>
-      <w:pPr>
-        <w:pStyle w:val="PlainText"/>
-        <w:rPr>
-          <w:i/>
-          <w:iCs/>
-        </w:rPr>
-      </w:pPr>
-    </w:p>
-    <w:p>
-      <w:pPr>
-        <w:pStyle w:val="PlainText"/>
-      </w:pPr>
-      <w:r>
-        <w:t>This is discussed in detail lines 246-255.</w:t>
-      </w:r>
-    </w:p>
-    <w:p>
-      <w:pPr>
-        <w:pStyle w:val="PlainText"/>
-        <w:rPr>
-          <w:i/>
-          <w:iCs/>
-        </w:rPr>
-      </w:pPr>
-    </w:p>
-    <w:p>
-      <w:pPr>
-        <w:pStyle w:val="PlainText"/>
-        <w:rPr>
-          <w:i/>
-          <w:iCs/>
-        </w:rPr>
-      </w:pPr>
-    </w:p>
-    <w:p>
-      <w:pPr>
-        <w:pStyle w:val="PlainText"/>
-        <w:rPr>
-          <w:i/>
-          <w:iCs/>
-        </w:rPr>
-      </w:pPr>
-      <w:r>
-        <w:rPr>
-          <w:i/>
-          <w:iCs/>
-        </w:rPr>
-        <w:t>Ln 362: Isn’t this statement written incorrectly - it seems that the driver is predicted to be cultch biomass and response live spat, so I recommend reorganizing the statement.</w:t>
-      </w:r>
-    </w:p>
-    <w:p>
-      <w:pPr>
-        <w:pStyle w:val="PlainText"/>
-        <w:rPr>
-          <w:i/>
-          <w:iCs/>
-        </w:rPr>
-      </w:pPr>
-    </w:p>
-    <w:p>
-      <w:pPr>
-        <w:pStyle w:val="PlainText"/>
-      </w:pPr>
-      <w:r>
-        <w:t>Thank you, this has been revised.</w:t>
-      </w:r>
-    </w:p>
-    <w:p>
-      <w:pPr>
-        <w:pStyle w:val="PlainText"/>
-        <w:rPr>
-          <w:i/>
-          <w:iCs/>
-        </w:rPr>
-      </w:pPr>
-    </w:p>
-    <w:p>
-      <w:pPr>
-        <w:pStyle w:val="PlainText"/>
-        <w:rPr>
-          <w:i/>
-          <w:iCs/>
-        </w:rPr>
-      </w:pPr>
-      <w:r>
-        <w:rPr>
-          <w:i/>
-          <w:iCs/>
-        </w:rPr>
-        <w:t>Lb 403: Multiple use of ‘designed’ in this sentence is a clunky</w:t>
-      </w:r>
-    </w:p>
-    <w:p>
-      <w:pPr>
-        <w:pStyle w:val="PlainText"/>
-        <w:rPr>
-          <w:i/>
-          <w:iCs/>
-        </w:rPr>
-      </w:pPr>
-    </w:p>
-    <w:p>
-      <w:pPr>
-        <w:pStyle w:val="PlainText"/>
-      </w:pPr>
-      <w:r>
-        <w:t>Thank you, this has been revised.</w:t>
-      </w:r>
-    </w:p>
-    <w:p>
-      <w:pPr>
-        <w:pStyle w:val="PlainText"/>
-        <w:rPr>
-          <w:i/>
-          <w:iCs/>
-        </w:rPr>
-      </w:pPr>
-    </w:p>
-    <w:p>
-      <w:pPr>
-        <w:pStyle w:val="PlainText"/>
-        <w:rPr>
-          <w:i/>
-          <w:iCs/>
-        </w:rPr>
-      </w:pPr>
-      <w:r>
-        <w:rPr>
-          <w:i/>
-          <w:iCs/>
-        </w:rPr>
-        <w:t>Discussion;</w:t>
-      </w:r>
-    </w:p>
-    <w:p>
-      <w:pPr>
-        <w:pStyle w:val="PlainText"/>
-        <w:rPr>
-          <w:i/>
-          <w:iCs/>
-        </w:rPr>
-      </w:pPr>
-      <w:r>
-        <w:rPr>
-          <w:i/>
-          <w:iCs/>
-        </w:rPr>
-        <w:t>Overall I appreciate the interpretation of the data in the discussion and find the conclusions drawn to be fair and appropriate based on the study’s findings and the literature. The one topic that the authors do not give much/any attention to is whether the broader food webs in these bays are now no longer conducive to supporting spat survivorship (i.e there are too many predators of spat that suppress their success) - this is just very briefly alluded to in the Future Directions section.</w:t>
-      </w:r>
-    </w:p>
-    <w:p>
-      <w:pPr>
-        <w:pStyle w:val="PlainText"/>
-      </w:pPr>
-    </w:p>
-    <w:p>
-      <w:pPr>
-        <w:pStyle w:val="PlainText"/>
-      </w:pPr>
-      <w:r>
-        <w:t>Thank you</w:t>
-      </w:r>
-      <w:r>
-        <w:t xml:space="preserve"> for the encouraging comments. In revision we have expanded on “other topics” (lines 407-413; 417-423)</w:t>
-      </w:r>
-    </w:p>
-    <w:p/>
-    <w:p>
-      <w:pPr>
-        <w:pStyle w:val="PlainText"/>
-        <w:rPr>
-          <w:i/>
-          <w:iCs/>
-        </w:rPr>
-      </w:pPr>
-      <w:r>
-        <w:rPr>
-          <w:i/>
-          <w:iCs/>
-        </w:rPr>
-        <w:t>Editor's Comments to Author:</w:t>
-      </w:r>
-    </w:p>
-    <w:p>
-      <w:pPr>
-        <w:pStyle w:val="PlainText"/>
-        <w:rPr>
-          <w:i/>
-          <w:iCs/>
-        </w:rPr>
-      </w:pPr>
-    </w:p>
-    <w:p>
-      <w:pPr>
-        <w:pStyle w:val="PlainText"/>
-        <w:rPr>
-          <w:i/>
-          <w:iCs/>
-        </w:rPr>
-      </w:pPr>
-      <w:r>
-        <w:rPr>
-          <w:i/>
-          <w:iCs/>
-        </w:rPr>
         <w:t>Associate Editor</w:t>
       </w:r>
     </w:p>
@@ -1500,7 +1486,6 @@
           <w:i/>
           <w:iCs/>
         </w:rPr>
-        <w:lastRenderedPageBreak/>
         <w:t>Comments to Author:</w:t>
       </w:r>
     </w:p>
@@ -1826,6 +1811,7 @@
     <w:lsdException w:name="HTML Sample" w:semiHidden="1" w:unhideWhenUsed="1"/>
     <w:lsdException w:name="HTML Typewriter" w:semiHidden="1" w:unhideWhenUsed="1"/>
     <w:lsdException w:name="HTML Variable" w:semiHidden="1" w:unhideWhenUsed="1"/>
+    <w:lsdException w:name="Normal Table" w:semiHidden="1" w:unhideWhenUsed="1"/>
     <w:lsdException w:name="annotation subject" w:semiHidden="1" w:unhideWhenUsed="1"/>
     <w:lsdException w:name="No List" w:semiHidden="1" w:unhideWhenUsed="1"/>
     <w:lsdException w:name="Outline List 1" w:semiHidden="1" w:unhideWhenUsed="1"/>
@@ -1872,8 +1858,10 @@
     <w:lsdException w:name="Table Subtle 2" w:semiHidden="1" w:unhideWhenUsed="1"/>
     <w:lsdException w:name="Table Web 1" w:semiHidden="1" w:unhideWhenUsed="1"/>
     <w:lsdException w:name="Table Web 2" w:semiHidden="1" w:unhideWhenUsed="1"/>
+    <w:lsdException w:name="Table Web 3" w:semiHidden="1" w:unhideWhenUsed="1"/>
     <w:lsdException w:name="Balloon Text" w:semiHidden="1" w:unhideWhenUsed="1"/>
     <w:lsdException w:name="Table Grid" w:uiPriority="39"/>
+    <w:lsdException w:name="Table Theme" w:semiHidden="1" w:unhideWhenUsed="1"/>
     <w:lsdException w:name="Placeholder Text" w:semiHidden="1"/>
     <w:lsdException w:name="No Spacing" w:uiPriority="1" w:qFormat="1"/>
     <w:lsdException w:name="Light Shading" w:uiPriority="60"/>

--- a/Writing/20230312_parts/20230327_MCF_response.docx
+++ b/Writing/20230312_parts/20230327_MCF_response.docx
@@ -793,7 +793,23 @@
           <w:i/>
           <w:iCs/>
         </w:rPr>
-        <w:t>L 44: I this this phrasing is statement is not correct - “all restorations are expected to persistently increase… “. It is my perception that investments in restoration are made with the goal of locally enhancing oyster populations. But, there is not necessary the expectation that all project expect persistent increases in population size.</w:t>
+        <w:t xml:space="preserve">L 44: I this this phrasing is statement is not correct - “all restorations are expected to persistently increase… “. It is my perception that investments in restoration are made with the goal of locally enhancing oyster populations. </w:t>
+      </w:r>
+      <w:proofErr w:type="gramStart"/>
+      <w:r>
+        <w:rPr>
+          <w:i/>
+          <w:iCs/>
+        </w:rPr>
+        <w:t>But,</w:t>
+      </w:r>
+      <w:proofErr w:type="gramEnd"/>
+      <w:r>
+        <w:rPr>
+          <w:i/>
+          <w:iCs/>
+        </w:rPr>
+        <w:t xml:space="preserve"> there is not necessary the expectation that all project expect persistent increases in population size.</w:t>
       </w:r>
     </w:p>
     <w:p>
@@ -1297,15 +1313,6 @@
           <w:iCs/>
         </w:rPr>
       </w:pPr>
-    </w:p>
-    <w:p>
-      <w:pPr>
-        <w:pStyle w:val="PlainText"/>
-        <w:rPr>
-          <w:i/>
-          <w:iCs/>
-        </w:rPr>
-      </w:pPr>
       <w:r>
         <w:rPr>
           <w:i/>
@@ -1348,12 +1355,21 @@
           <w:iCs/>
         </w:rPr>
       </w:pPr>
-      <w:r>
-        <w:rPr>
-          <w:i/>
-          <w:iCs/>
-        </w:rPr>
-        <w:t>Lb 403: Multiple use of ‘designed’ in this sentence is a clunky</w:t>
+      <w:proofErr w:type="spellStart"/>
+      <w:r>
+        <w:rPr>
+          <w:i/>
+          <w:iCs/>
+        </w:rPr>
+        <w:t>Lb</w:t>
+      </w:r>
+      <w:proofErr w:type="spellEnd"/>
+      <w:r>
+        <w:rPr>
+          <w:i/>
+          <w:iCs/>
+        </w:rPr>
+        <w:t xml:space="preserve"> 403: Multiple use of ‘designed’ in this sentence is a clunky</w:t>
       </w:r>
     </w:p>
     <w:p>
@@ -1406,12 +1422,37 @@
           <w:iCs/>
         </w:rPr>
       </w:pPr>
-      <w:r>
-        <w:rPr>
-          <w:i/>
-          <w:iCs/>
-        </w:rPr>
-        <w:t>Overall I appreciate the interpretation of the data in the discussion and find the conclusions drawn to be fair and appropriate based on the study’s findings and the literature. The one topic that the authors do not give much/any attention to is whether the broader food webs in these bays are now no longer conducive to supporting spat survivorship (i.e there are too many predators of spat that suppress their success) - this is just very briefly alluded to in the Future Directions section.</w:t>
+      <w:proofErr w:type="gramStart"/>
+      <w:r>
+        <w:rPr>
+          <w:i/>
+          <w:iCs/>
+        </w:rPr>
+        <w:t>Overall</w:t>
+      </w:r>
+      <w:proofErr w:type="gramEnd"/>
+      <w:r>
+        <w:rPr>
+          <w:i/>
+          <w:iCs/>
+        </w:rPr>
+        <w:t xml:space="preserve"> I appreciate the interpretation of the data in the discussion and find the conclusions drawn to be fair and appropriate based on the study’s findings and the literature. The one topic that the authors do not give much/any attention to is whether the broader food webs in these bays are now no longer conducive to supporting spat survivorship (</w:t>
+      </w:r>
+      <w:proofErr w:type="spellStart"/>
+      <w:r>
+        <w:rPr>
+          <w:i/>
+          <w:iCs/>
+        </w:rPr>
+        <w:t>i.e</w:t>
+      </w:r>
+      <w:proofErr w:type="spellEnd"/>
+      <w:r>
+        <w:rPr>
+          <w:i/>
+          <w:iCs/>
+        </w:rPr>
+        <w:t xml:space="preserve"> there are too many predators of spat that suppress their success) - this is just very briefly alluded to in the Future Directions section.</w:t>
       </w:r>
     </w:p>
     <w:p>
@@ -1469,23 +1510,23 @@
           <w:i/>
           <w:iCs/>
         </w:rPr>
+        <w:t>Associate Editor</w:t>
+      </w:r>
+    </w:p>
+    <w:p>
+      <w:pPr>
+        <w:pStyle w:val="PlainText"/>
+        <w:rPr>
+          <w:i/>
+          <w:iCs/>
+        </w:rPr>
+      </w:pPr>
+      <w:r>
+        <w:rPr>
+          <w:i/>
+          <w:iCs/>
+        </w:rPr>
         <w:lastRenderedPageBreak/>
-        <w:t>Associate Editor</w:t>
-      </w:r>
-    </w:p>
-    <w:p>
-      <w:pPr>
-        <w:pStyle w:val="PlainText"/>
-        <w:rPr>
-          <w:i/>
-          <w:iCs/>
-        </w:rPr>
-      </w:pPr>
-      <w:r>
-        <w:rPr>
-          <w:i/>
-          <w:iCs/>
-        </w:rPr>
         <w:t>Comments to Author:</w:t>
       </w:r>
     </w:p>
@@ -1511,7 +1552,19 @@
         <w:pStyle w:val="PlainText"/>
       </w:pPr>
       <w:r>
-        <w:t>We have worked with a professional copy editor to revise the manuscript to focus the writing and to highlight the key messages.  The AE does not provide sufficient detail as to their concerns to address.</w:t>
+        <w:t>We have worked with a professional copy editor to revise the manuscript to focus the writing and to highlight the key messages.</w:t>
+      </w:r>
+      <w:r>
+        <w:t xml:space="preserve"> We have removed the formal analyses assessing relationships between live oyster spat and cultch mass. This was a complicated analyses which simplifies the message while providing the same information by simply referring the reader to plots of the data. Overall, t</w:t>
+      </w:r>
+      <w:r>
+        <w:t xml:space="preserve">he AE </w:t>
+      </w:r>
+      <w:r>
+        <w:t>provides limited detail to address their concerns</w:t>
+      </w:r>
+      <w:r>
+        <w:t>.</w:t>
       </w:r>
       <w:r>
         <w:t xml:space="preserve"> We will discuss with the Editor.</w:t>
@@ -1664,6 +1717,7 @@
     <w:p/>
     <w:p>
       <w:r>
+        <w:lastRenderedPageBreak/>
         <w:t>Regards,</w:t>
       </w:r>
     </w:p>
